--- a/check_order_MD.docx
+++ b/check_order_MD.docx
@@ -615,29 +615,7 @@
           <w:szCs w:val="20"/>
           <w:lang w:eastAsia="ru-RU"/>
         </w:rPr>
-        <w:t xml:space="preserve">с </w:t>
-      </w:r>
-      <w:proofErr w:type="gramStart"/>
-      <w:r>
-        <w:rPr>
-          <w:rFonts w:eastAsia="Times New Roman" w:cstheme="minorHAnsi"/>
-          <w:color w:val="000000"/>
-          <w:sz w:val="20"/>
-          <w:szCs w:val="20"/>
-          <w:lang w:eastAsia="ru-RU"/>
-        </w:rPr>
-        <w:t>какими</w:t>
-      </w:r>
-      <w:proofErr w:type="gramEnd"/>
-      <w:r>
-        <w:rPr>
-          <w:rFonts w:eastAsia="Times New Roman" w:cstheme="minorHAnsi"/>
-          <w:color w:val="000000"/>
-          <w:sz w:val="20"/>
-          <w:szCs w:val="20"/>
-          <w:lang w:eastAsia="ru-RU"/>
-        </w:rPr>
-        <w:t xml:space="preserve"> дополнительными </w:t>
+        <w:t xml:space="preserve">с какими дополнительными </w:t>
       </w:r>
       <w:proofErr w:type="spellStart"/>
       <w:r>
@@ -659,7 +637,27 @@
           <w:szCs w:val="20"/>
           <w:lang w:eastAsia="ru-RU"/>
         </w:rPr>
-        <w:t xml:space="preserve"> (если есть), </w:t>
+        <w:t xml:space="preserve"> (</w:t>
+      </w:r>
+      <w:r>
+        <w:rPr>
+          <w:rFonts w:eastAsia="Times New Roman" w:cstheme="minorHAnsi"/>
+          <w:color w:val="000000"/>
+          <w:sz w:val="20"/>
+          <w:szCs w:val="20"/>
+          <w:lang w:val="en-US" w:eastAsia="ru-RU"/>
+        </w:rPr>
+        <w:t>опционально</w:t>
+      </w:r>
+      <w:r>
+        <w:rPr>
+          <w:rFonts w:eastAsia="Times New Roman" w:cstheme="minorHAnsi"/>
+          <w:color w:val="000000"/>
+          <w:sz w:val="20"/>
+          <w:szCs w:val="20"/>
+          <w:lang w:eastAsia="ru-RU"/>
+        </w:rPr>
+        <w:t xml:space="preserve">), </w:t>
       </w:r>
       <w:r>
         <w:rPr>

--- a/check_order_MD.docx
+++ b/check_order_MD.docx
@@ -310,7 +310,27 @@
           <w:szCs w:val="20"/>
           <w:lang w:eastAsia="ru-RU"/>
         </w:rPr>
-        <w:t>Пользователь – убедиться, что заказ сформирован правильно</w:t>
+        <w:t xml:space="preserve">Пользователь – убедиться, что заказ </w:t>
+      </w:r>
+      <w:r>
+        <w:rPr>
+          <w:rFonts w:eastAsia="Times New Roman" w:cstheme="minorHAnsi"/>
+          <w:color w:val="000000"/>
+          <w:sz w:val="20"/>
+          <w:szCs w:val="20"/>
+          <w:lang w:val="en-US" w:eastAsia="ru-RU"/>
+        </w:rPr>
+        <w:t>создан</w:t>
+      </w:r>
+      <w:r>
+        <w:rPr>
+          <w:rFonts w:eastAsia="Times New Roman" w:cstheme="minorHAnsi"/>
+          <w:color w:val="000000"/>
+          <w:sz w:val="20"/>
+          <w:szCs w:val="20"/>
+          <w:lang w:eastAsia="ru-RU"/>
+        </w:rPr>
+        <w:t xml:space="preserve"> правильно</w:t>
       </w:r>
       <w:r>
         <w:rPr>
